--- a/ReadMeGerman.docx
+++ b/ReadMeGerman.docx
@@ -61,6 +61,30 @@
       </w:r>
       <w:r>
         <w:t>).</w:t>
+      </w:r>
+    </w:p>
+    <w:p/>
+    <w:p>
+      <w:pPr>
+        <w:rPr>
+          <w:b/>
+          <w:bCs/>
+        </w:rPr>
+      </w:pPr>
+      <w:r>
+        <w:rPr>
+          <w:b/>
+          <w:bCs/>
+        </w:rPr>
+        <w:t>Blockchain</w:t>
+      </w:r>
+    </w:p>
+    <w:p>
+      <w:pPr>
+        <w:jc w:val="both"/>
+      </w:pPr>
+      <w:r>
+        <w:t>Eine einfache Anwendung, die das Blockchain-Prinzip verwirklicht. Ich habe das Problem des P2P-Netzwerks nicht gelöst. Nur Basisklassen für Blöcke und deren Bindung zu einer Kette.</w:t>
       </w:r>
     </w:p>
     <w:p/>

--- a/ReadMeGerman.docx
+++ b/ReadMeGerman.docx
@@ -30,15 +30,7 @@
         <w:jc w:val="both"/>
       </w:pPr>
       <w:r>
-        <w:t xml:space="preserve">Ich machte diese Aufgabe für 1 Arbeitstag (aber später machte ich </w:t>
-      </w:r>
-      <w:proofErr w:type="spellStart"/>
-      <w:r>
-        <w:t>Refactoring</w:t>
-      </w:r>
-      <w:proofErr w:type="spellEnd"/>
-      <w:r>
-        <w:t xml:space="preserve"> und der Kode wurde etwas besser).</w:t>
+        <w:t>Ich machte diese Aufgabe für 1 Arbeitstag (aber später machte ich Refactoring und der Kode wurde etwas besser).</w:t>
       </w:r>
     </w:p>
     <w:p>
@@ -129,15 +121,7 @@
         <w:t xml:space="preserve">besteht aus </w:t>
       </w:r>
       <w:r>
-        <w:t xml:space="preserve">einige kleine Projekte. In jeder </w:t>
-      </w:r>
-      <w:proofErr w:type="spellStart"/>
-      <w:r>
-        <w:t>Program.cs</w:t>
-      </w:r>
-      <w:proofErr w:type="spellEnd"/>
-      <w:r>
-        <w:t>-Datei gibt es eine kurze Beschreibung.</w:t>
+        <w:t>einige kleine Projekte. In jeder Program.cs-Datei gibt es eine kurze Beschreibung.</w:t>
       </w:r>
     </w:p>
     <w:p>
@@ -152,135 +136,39 @@
     <w:p>
       <w:pPr>
         <w:jc w:val="both"/>
-        <w:rPr>
-          <w:b/>
-          <w:bCs/>
-        </w:rPr>
-      </w:pPr>
-      <w:proofErr w:type="spellStart"/>
-      <w:r>
-        <w:rPr>
-          <w:b/>
-          <w:bCs/>
-        </w:rPr>
-        <w:t>LvS</w:t>
-      </w:r>
-      <w:proofErr w:type="spellEnd"/>
-      <w:r>
-        <w:rPr>
-          <w:b/>
-          <w:bCs/>
-        </w:rPr>
-        <w:t xml:space="preserve"> Manager</w:t>
-      </w:r>
-    </w:p>
-    <w:p>
-      <w:r>
-        <w:t>Mein Projekt bei VIVASECUR GmbH.</w:t>
-      </w:r>
-    </w:p>
-    <w:p>
-      <w:r>
-        <w:t>WEB Anwendung.</w:t>
-      </w:r>
-    </w:p>
-    <w:p>
-      <w:proofErr w:type="spellStart"/>
-      <w:r>
-        <w:t>ClientApp</w:t>
-      </w:r>
-      <w:proofErr w:type="spellEnd"/>
-      <w:r>
-        <w:t xml:space="preserve"> – Frontend mit Angular.</w:t>
-      </w:r>
-    </w:p>
-    <w:p>
-      <w:proofErr w:type="spellStart"/>
-      <w:r>
-        <w:t>ServerApp</w:t>
-      </w:r>
-      <w:proofErr w:type="spellEnd"/>
-      <w:r>
-        <w:t xml:space="preserve"> – Backend mit ASP NET Core MVC</w:t>
-      </w:r>
-    </w:p>
-    <w:p>
-      <w:r>
-        <w:t xml:space="preserve">Das ist </w:t>
-      </w:r>
-      <w:proofErr w:type="spellStart"/>
-      <w:r>
-        <w:t>Betriebprojekt</w:t>
-      </w:r>
-      <w:proofErr w:type="spellEnd"/>
-      <w:r>
-        <w:t>, s</w:t>
-      </w:r>
-      <w:r>
-        <w:t>o kann i</w:t>
-      </w:r>
-      <w:r>
-        <w:t>ch nicht es ganz schicken.</w:t>
-      </w:r>
-    </w:p>
-    <w:p>
-      <w:r>
-        <w:t>Hier ist nur Teil mit etwas „real“ code von mir.</w:t>
-      </w:r>
-    </w:p>
-    <w:p/>
-    <w:p>
-      <w:pPr>
-        <w:jc w:val="both"/>
-        <w:rPr>
-          <w:b/>
-          <w:bCs/>
-        </w:rPr>
-      </w:pPr>
-      <w:r>
-        <w:rPr>
-          <w:b/>
-          <w:bCs/>
-        </w:rPr>
-        <w:t>Deutsch</w:t>
-      </w:r>
-    </w:p>
-    <w:p>
-      <w:r>
-        <w:t>Klein Projekt für mich.</w:t>
-      </w:r>
-    </w:p>
-    <w:p>
-      <w:r>
-        <w:t>Ich versuchte damit Endungen für Adjektive automatisch zu antworten.</w:t>
-      </w:r>
-    </w:p>
-    <w:p>
-      <w:r>
-        <w:t>Dieses Projekt ist da, weil es am letzten ist.</w:t>
-      </w:r>
-    </w:p>
-    <w:p/>
-    <w:p>
-      <w:pPr>
-        <w:jc w:val="both"/>
       </w:pPr>
       <w:r>
         <w:t xml:space="preserve">P.S. In den </w:t>
       </w:r>
       <w:r>
-        <w:t xml:space="preserve">Repositorien </w:t>
-      </w:r>
-      <w:r>
-        <w:t xml:space="preserve">„Aufgabe“ und „Deutsch“ gibt es alle exe und </w:t>
-      </w:r>
-      <w:proofErr w:type="spellStart"/>
-      <w:r>
-        <w:t>dll</w:t>
-      </w:r>
-      <w:proofErr w:type="spellEnd"/>
-      <w:r>
-        <w:t xml:space="preserve"> Dateien, dass man die Anwendungen ab sofort ausführen kann.</w:t>
+        <w:t>Repositor</w:t>
+      </w:r>
+      <w:r>
+        <w:t>y</w:t>
+      </w:r>
+      <w:r>
+        <w:t xml:space="preserve"> </w:t>
+      </w:r>
+      <w:r>
+        <w:t xml:space="preserve">„Aufgabe“ gibt es alle </w:t>
+      </w:r>
+      <w:r>
+        <w:t>.</w:t>
+      </w:r>
+      <w:r>
+        <w:t xml:space="preserve">exe und </w:t>
+      </w:r>
+      <w:r>
+        <w:t>.</w:t>
+      </w:r>
+      <w:r>
+        <w:t xml:space="preserve">dll Dateien, dass man die Anwendungen ab sofort </w:t>
+      </w:r>
+      <w:r>
+        <w:t xml:space="preserve">nach „git clone“ </w:t>
+      </w:r>
+      <w:r>
+        <w:t>ausführen kann.</w:t>
       </w:r>
     </w:p>
     <w:sectPr>
@@ -688,17 +576,17 @@
     <w:lsdException w:name="Unresolved Mention" w:semiHidden="1" w:unhideWhenUsed="1"/>
     <w:lsdException w:name="Smart Link" w:semiHidden="1" w:unhideWhenUsed="1"/>
   </w:latentStyles>
-  <w:style w:type="paragraph" w:default="1" w:styleId="Standard">
+  <w:style w:type="paragraph" w:default="1" w:styleId="a">
     <w:name w:val="Normal"/>
     <w:qFormat/>
   </w:style>
-  <w:style w:type="character" w:default="1" w:styleId="Absatz-Standardschriftart">
+  <w:style w:type="character" w:default="1" w:styleId="a0">
     <w:name w:val="Default Paragraph Font"/>
     <w:uiPriority w:val="1"/>
     <w:semiHidden/>
     <w:unhideWhenUsed/>
   </w:style>
-  <w:style w:type="table" w:default="1" w:styleId="NormaleTabelle">
+  <w:style w:type="table" w:default="1" w:styleId="a1">
     <w:name w:val="Normal Table"/>
     <w:uiPriority w:val="99"/>
     <w:semiHidden/>
@@ -713,7 +601,7 @@
       </w:tblCellMar>
     </w:tblPr>
   </w:style>
-  <w:style w:type="numbering" w:default="1" w:styleId="KeineListe">
+  <w:style w:type="numbering" w:default="1" w:styleId="a2">
     <w:name w:val="No List"/>
     <w:uiPriority w:val="99"/>
     <w:semiHidden/>
